--- a/src/shigetaka-takagi-2016.docx
+++ b/src/shigetaka-takagi-2016.docx
@@ -537,7 +537,30 @@
                                 <w:sz w:val="22"/>
                                 <w:szCs w:val="22"/>
                               </w:rPr>
-                              <w:t>: http:www.</w:t>
+                              <w:t xml:space="preserve">: </w:t>
+                            </w:r>
+                            <w:r>
+                              <w:rPr>
+                                <w:rFonts w:hint="eastAsia"/>
+                                <w:sz w:val="22"/>
+                                <w:szCs w:val="22"/>
+                              </w:rPr>
+                              <w:t>http:</w:t>
+                            </w:r>
+                            <w:r>
+                              <w:rPr>
+                                <w:sz w:val="22"/>
+                                <w:szCs w:val="22"/>
+                              </w:rPr>
+                              <w:t>//</w:t>
+                            </w:r>
+                            <w:r>
+                              <w:rPr>
+                                <w:rFonts w:hint="eastAsia"/>
+                                <w:sz w:val="22"/>
+                                <w:szCs w:val="22"/>
+                              </w:rPr>
+                              <w:t>www.</w:t>
                             </w:r>
                             <w:r>
                               <w:rPr>
@@ -606,7 +629,7 @@
           </mc:Choice>
           <mc:Fallback>
             <w:pict>
-              <v:roundrect id="AutoShape 4" o:spid="_x0000_s1028" style="position:absolute;left:0;text-align:left;margin-left:3.75pt;margin-top:12pt;width:415.2pt;height:114pt;z-index:251657728;visibility:visible;mso-wrap-style:square;mso-width-percent:0;mso-height-percent:0;mso-wrap-distance-left:9pt;mso-wrap-distance-top:0;mso-wrap-distance-right:9pt;mso-wrap-distance-bottom:0;mso-position-horizontal:absolute;mso-position-horizontal-relative:text;mso-position-vertical:absolute;mso-position-vertical-relative:text;mso-width-percent:0;mso-height-percent:0;mso-width-relative:page;mso-height-relative:page;v-text-anchor:top" arcsize="10923f" o:gfxdata="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" strokecolor="#36f">
+              <v:roundrect w14:anchorId="4276039C" id="AutoShape 4" o:spid="_x0000_s1028" style="position:absolute;left:0;text-align:left;margin-left:3.75pt;margin-top:12pt;width:415.2pt;height:114pt;z-index:251657728;visibility:visible;mso-wrap-style:square;mso-width-percent:0;mso-height-percent:0;mso-wrap-distance-left:9pt;mso-wrap-distance-top:0;mso-wrap-distance-right:9pt;mso-wrap-distance-bottom:0;mso-position-horizontal:absolute;mso-position-horizontal-relative:text;mso-position-vertical:absolute;mso-position-vertical-relative:text;mso-width-percent:0;mso-height-percent:0;mso-width-relative:page;mso-height-relative:page;v-text-anchor:top" arcsize="10923f" o:gfxdata="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" strokecolor="#36f">
                 <v:textbox>
                   <w:txbxContent>
                     <w:p>
@@ -795,7 +818,30 @@
                           <w:sz w:val="22"/>
                           <w:szCs w:val="22"/>
                         </w:rPr>
-                        <w:t>: http:www.</w:t>
+                        <w:t xml:space="preserve">: </w:t>
+                      </w:r>
+                      <w:r>
+                        <w:rPr>
+                          <w:rFonts w:hint="eastAsia"/>
+                          <w:sz w:val="22"/>
+                          <w:szCs w:val="22"/>
+                        </w:rPr>
+                        <w:t>http:</w:t>
+                      </w:r>
+                      <w:r>
+                        <w:rPr>
+                          <w:sz w:val="22"/>
+                          <w:szCs w:val="22"/>
+                        </w:rPr>
+                        <w:t>//</w:t>
+                      </w:r>
+                      <w:r>
+                        <w:rPr>
+                          <w:rFonts w:hint="eastAsia"/>
+                          <w:sz w:val="22"/>
+                          <w:szCs w:val="22"/>
+                        </w:rPr>
+                        <w:t>www.</w:t>
                       </w:r>
                       <w:r>
                         <w:rPr>
@@ -3511,7 +3557,13 @@
 </file>
 
 <file path=word/footer2.xml><?xml version="1.0" encoding="utf-8"?>
-<w:ftr xmlns:wpc="http://schemas.microsoft.com/office/word/2010/wordprocessingCanvas" xmlns:cx="http://schemas.microsoft.com/office/drawing/2014/chartex" xmlns:cx1="http://schemas.microsoft.com/office/drawing/2015/9/8/chartex" xmlns:cx2="http://schemas.microsoft.com/office/drawing/2015/10/21/chartex" xmlns:cx3="http://schemas.microsoft.com/office/drawing/2016/5/9/chartex" xmlns:cx4="http://schemas.microsoft.com/office/drawing/2016/5/10/chartex" xmlns:cx5="http://schemas.microsoft.com/office/drawing/2016/5/11/chartex" xmlns:cx6="http://schemas.microsoft.com/office/drawing/2016/5/12/chartex" xmlns:cx7="http://schemas.microsoft.com/office/drawing/2016/5/13/chartex" xmlns:cx8="http://schemas.microsoft.com/office/drawing/2016/5/14/chartex" xmlns:mc="http://schemas.openxmlformats.org/markup-compatibility/2006" xmlns:aink="http://schemas.microsoft.com/office/drawing/2016/ink" xmlns:am3d="http://schemas.microsoft.com/office/drawing/2017/model3d" xmlns:o="urn:schemas-microsoft-com:office:office" xmlns:r="http://schemas.openxmlformats.org/officeDocument/2006/relationships" xmlns:m="http://schemas.openxmlformats.org/officeDocument/2006/math" xmlns:v="urn:schemas-microsoft-com:vml" xmlns:wp14="http://schemas.microsoft.com/office/word/2010/wordprocessingDrawing" xmlns:wp="http://schemas.openxmlformats.org/drawingml/2006/wordprocessingDrawing" xmlns:w10="urn:schemas-microsoft-com:office:word" xmlns:w="http://schemas.openxmlformats.org/wordprocessingml/2006/main" xmlns:w14="http://schemas.microsoft.com/office/word/2010/wordml" xmlns:w15="http://schemas.microsoft.com/office/word/2012/wordml" xmlns:w16cex="http://schemas.microsoft.com/office/word/2018/wordml/cex" xmlns:w16cid="http://schemas.microsoft.com/office/word/2016/wordml/cid" xmlns:w16="http://schemas.microsoft.com/office/word/2018/wordml" xmlns:w16se="http://schemas.microsoft.com/office/word/2015/wordml/symex" xmlns:wpg="http://schemas.microsoft.com/office/word/2010/wordprocessingGroup" xmlns:wpi="http://schemas.microsoft.com/office/word/2010/wordprocessingInk" xmlns:wne="http://schemas.microsoft.com/office/word/2006/wordml" xmlns:wps="http://schemas.microsoft.com/office/word/2010/wordprocessingShape" mc:Ignorable="w14 w15 w16se w16cid w16 w16cex wp14"/>
+<w:ftr xmlns:wpc="http://schemas.microsoft.com/office/word/2010/wordprocessingCanvas" xmlns:cx="http://schemas.microsoft.com/office/drawing/2014/chartex" xmlns:cx1="http://schemas.microsoft.com/office/drawing/2015/9/8/chartex" xmlns:cx2="http://schemas.microsoft.com/office/drawing/2015/10/21/chartex" xmlns:cx3="http://schemas.microsoft.com/office/drawing/2016/5/9/chartex" xmlns:cx4="http://schemas.microsoft.com/office/drawing/2016/5/10/chartex" xmlns:cx5="http://schemas.microsoft.com/office/drawing/2016/5/11/chartex" xmlns:cx6="http://schemas.microsoft.com/office/drawing/2016/5/12/chartex" xmlns:cx7="http://schemas.microsoft.com/office/drawing/2016/5/13/chartex" xmlns:cx8="http://schemas.microsoft.com/office/drawing/2016/5/14/chartex" xmlns:mc="http://schemas.openxmlformats.org/markup-compatibility/2006" xmlns:aink="http://schemas.microsoft.com/office/drawing/2016/ink" xmlns:am3d="http://schemas.microsoft.com/office/drawing/2017/model3d" xmlns:o="urn:schemas-microsoft-com:office:office" xmlns:r="http://schemas.openxmlformats.org/officeDocument/2006/relationships" xmlns:m="http://schemas.openxmlformats.org/officeDocument/2006/math" xmlns:v="urn:schemas-microsoft-com:vml" xmlns:wp14="http://schemas.microsoft.com/office/word/2010/wordprocessingDrawing" xmlns:wp="http://schemas.openxmlformats.org/drawingml/2006/wordprocessingDrawing" xmlns:w10="urn:schemas-microsoft-com:office:word" xmlns:w="http://schemas.openxmlformats.org/wordprocessingml/2006/main" xmlns:w14="http://schemas.microsoft.com/office/word/2010/wordml" xmlns:w15="http://schemas.microsoft.com/office/word/2012/wordml" xmlns:w16cex="http://schemas.microsoft.com/office/word/2018/wordml/cex" xmlns:w16cid="http://schemas.microsoft.com/office/word/2016/wordml/cid" xmlns:w16="http://schemas.microsoft.com/office/word/2018/wordml" xmlns:w16se="http://schemas.microsoft.com/office/word/2015/wordml/symex" xmlns:wpg="http://schemas.microsoft.com/office/word/2010/wordprocessingGroup" xmlns:wpi="http://schemas.microsoft.com/office/word/2010/wordprocessingInk" xmlns:wne="http://schemas.microsoft.com/office/word/2006/wordml" xmlns:wps="http://schemas.microsoft.com/office/word/2010/wordprocessingShape" mc:Ignorable="w14 w15 w16se w16cid w16 w16cex wp14">
+  <w:p>
+    <w:r>
+      <w:cr/>
+    </w:r>
+  </w:p>
+</w:ftr>
 </file>
 
 <file path=word/footer3.xml><?xml version="1.0" encoding="utf-8"?>
@@ -3690,6 +3742,7 @@
     <w:lsdException w:name="HTML Sample" w:semiHidden="1" w:unhideWhenUsed="1"/>
     <w:lsdException w:name="HTML Typewriter" w:semiHidden="1" w:unhideWhenUsed="1"/>
     <w:lsdException w:name="HTML Variable" w:semiHidden="1" w:unhideWhenUsed="1"/>
+    <w:lsdException w:name="Normal Table" w:semiHidden="1" w:unhideWhenUsed="1"/>
     <w:lsdException w:name="annotation subject" w:semiHidden="1" w:unhideWhenUsed="1"/>
     <w:lsdException w:name="No List" w:semiHidden="1" w:unhideWhenUsed="1"/>
     <w:lsdException w:name="Outline List 1" w:semiHidden="1" w:unhideWhenUsed="1"/>
@@ -3732,8 +3785,11 @@
     <w:lsdException w:name="Table Contemporary" w:semiHidden="1" w:unhideWhenUsed="1"/>
     <w:lsdException w:name="Table Elegant" w:semiHidden="1" w:unhideWhenUsed="1"/>
     <w:lsdException w:name="Table Professional" w:semiHidden="1" w:unhideWhenUsed="1"/>
+    <w:lsdException w:name="Table Subtle 1" w:semiHidden="1" w:unhideWhenUsed="1"/>
     <w:lsdException w:name="Table Subtle 2" w:semiHidden="1" w:unhideWhenUsed="1"/>
     <w:lsdException w:name="Table Web 1" w:semiHidden="1" w:unhideWhenUsed="1"/>
+    <w:lsdException w:name="Table Web 2" w:semiHidden="1" w:unhideWhenUsed="1"/>
+    <w:lsdException w:name="Table Web 3" w:semiHidden="1" w:unhideWhenUsed="1"/>
     <w:lsdException w:name="Balloon Text" w:semiHidden="1" w:unhideWhenUsed="1"/>
     <w:lsdException w:name="Table Grid" w:uiPriority="59"/>
     <w:lsdException w:name="Table Theme" w:semiHidden="1" w:unhideWhenUsed="1"/>
